--- a/Kaushik Madala CV SUMMER 2017.docx
+++ b/Kaushik Madala CV SUMMER 2017.docx
@@ -231,8 +231,15 @@
         <w:spacing w:line="240" w:lineRule="auto"/>
         <w:jc w:val="both"/>
       </w:pPr>
-      <w:r>
-        <w:t>B.Tech in Computer Science and Engineering</w:t>
+      <w:proofErr w:type="spellStart"/>
+      <w:proofErr w:type="gramStart"/>
+      <w:r>
+        <w:t>B.Tech</w:t>
+      </w:r>
+      <w:proofErr w:type="spellEnd"/>
+      <w:proofErr w:type="gramEnd"/>
+      <w:r>
+        <w:t xml:space="preserve"> in Computer Science and Engineering</w:t>
       </w:r>
       <w:r>
         <w:tab/>
@@ -334,7 +341,15 @@
         <w:jc w:val="both"/>
       </w:pPr>
       <w:r>
-        <w:t>Working on automatic extraction of features required for building model from natural language requirements using pre-trained word embeddings and</w:t>
+        <w:t xml:space="preserve">Working on automatic extraction of features required for building model from natural language requirements using pre-trained word </w:t>
+      </w:r>
+      <w:proofErr w:type="spellStart"/>
+      <w:r>
+        <w:t>embeddings</w:t>
+      </w:r>
+      <w:proofErr w:type="spellEnd"/>
+      <w:r>
+        <w:t xml:space="preserve"> and</w:t>
       </w:r>
       <w:r>
         <w:t xml:space="preserve"> </w:t>
@@ -343,8 +358,13 @@
         <w:t>LSTM Recurrent Neural Network</w:t>
       </w:r>
       <w:r>
-        <w:t xml:space="preserve"> of tensorflow</w:t>
-      </w:r>
+        <w:t xml:space="preserve"> of </w:t>
+      </w:r>
+      <w:proofErr w:type="spellStart"/>
+      <w:r>
+        <w:t>tensorflow</w:t>
+      </w:r>
+      <w:proofErr w:type="spellEnd"/>
       <w:r>
         <w:t>.</w:t>
       </w:r>
@@ -411,19 +431,40 @@
         <w:jc w:val="both"/>
       </w:pPr>
       <w:r>
-        <w:t>Libraries: Tensorflow, K</w:t>
+        <w:t xml:space="preserve">Libraries: </w:t>
+      </w:r>
+      <w:proofErr w:type="spellStart"/>
+      <w:r>
+        <w:t>Tensorflow</w:t>
+      </w:r>
+      <w:proofErr w:type="spellEnd"/>
+      <w:r>
+        <w:t xml:space="preserve">, </w:t>
+      </w:r>
+      <w:proofErr w:type="spellStart"/>
+      <w:r>
+        <w:t>K</w:t>
       </w:r>
       <w:r>
         <w:t>eras</w:t>
       </w:r>
-    </w:p>
-    <w:p>
-      <w:pPr>
-        <w:spacing w:line="240" w:lineRule="auto"/>
-        <w:jc w:val="both"/>
-      </w:pPr>
-      <w:r>
-        <w:t>Applications/Tools/Others: MySQL, Weka, LabView, MATLAB</w:t>
+      <w:proofErr w:type="spellEnd"/>
+    </w:p>
+    <w:p>
+      <w:pPr>
+        <w:spacing w:line="240" w:lineRule="auto"/>
+        <w:jc w:val="both"/>
+      </w:pPr>
+      <w:r>
+        <w:t xml:space="preserve">Applications/Tools/Others: MySQL, Weka, </w:t>
+      </w:r>
+      <w:proofErr w:type="spellStart"/>
+      <w:r>
+        <w:t>LabView</w:t>
+      </w:r>
+      <w:proofErr w:type="spellEnd"/>
+      <w:r>
+        <w:t>, MATLAB</w:t>
       </w:r>
       <w:r>
         <w:t>, Microsoft Visual Studio</w:t>
@@ -494,6 +535,12 @@
           <w:b/>
         </w:rPr>
         <w:tab/>
+      </w:r>
+      <w:r>
+        <w:rPr>
+          <w:b/>
+        </w:rPr>
+        <w:t xml:space="preserve">       </w:t>
       </w:r>
       <w:r>
         <w:rPr>
@@ -550,22 +597,33 @@
         <w:jc w:val="both"/>
       </w:pPr>
       <w:r>
-        <w:t>Technologies: python, tensorflow</w:t>
-      </w:r>
-    </w:p>
-    <w:p>
-      <w:pPr>
-        <w:spacing w:line="240" w:lineRule="auto"/>
-        <w:jc w:val="both"/>
-        <w:rPr>
-          <w:b/>
-        </w:rPr>
-      </w:pPr>
-      <w:r>
-        <w:rPr>
-          <w:b/>
-        </w:rPr>
-        <w:t>Clustering java application repositories in Github for software categorization</w:t>
+        <w:t xml:space="preserve">Technologies: python, </w:t>
+      </w:r>
+      <w:proofErr w:type="spellStart"/>
+      <w:r>
+        <w:t>tensorflow</w:t>
+      </w:r>
+      <w:proofErr w:type="spellEnd"/>
+    </w:p>
+    <w:p>
+      <w:pPr>
+        <w:spacing w:line="240" w:lineRule="auto"/>
+        <w:jc w:val="both"/>
+        <w:rPr>
+          <w:b/>
+        </w:rPr>
+      </w:pPr>
+      <w:r>
+        <w:rPr>
+          <w:b/>
+        </w:rPr>
+        <w:t>Clustering J</w:t>
+      </w:r>
+      <w:r>
+        <w:rPr>
+          <w:b/>
+        </w:rPr>
+        <w:t>ava application repositories in Github for software categorization</w:t>
       </w:r>
       <w:r>
         <w:rPr>
@@ -699,19 +757,7 @@
         <w:rPr>
           <w:b/>
         </w:rPr>
-        <w:t xml:space="preserve">paper </w:t>
-      </w:r>
-      <w:r>
-        <w:rPr>
-          <w:b/>
-        </w:rPr>
-        <w:t>submitted to RE 2017</w:t>
-      </w:r>
-      <w:r>
-        <w:rPr>
-          <w:b/>
-        </w:rPr>
-        <w:t>(waiting for result)</w:t>
+        <w:t>submitted for publication</w:t>
       </w:r>
       <w:r>
         <w:rPr>
@@ -731,7 +777,15 @@
         <w:jc w:val="both"/>
       </w:pPr>
       <w:r>
-        <w:t>Using tensorflow LSTM recurrent neural network we generate models for identifying IOB tags of each domain element of Causal Component Model(CCM) in natural language requirements document</w:t>
+        <w:t xml:space="preserve">Using </w:t>
+      </w:r>
+      <w:proofErr w:type="spellStart"/>
+      <w:r>
+        <w:t>tensorflow</w:t>
+      </w:r>
+      <w:proofErr w:type="spellEnd"/>
+      <w:r>
+        <w:t xml:space="preserve"> LSTM recurrent neural network we generate models for identifying IOB tags of each domain element of Causal Component Model(CCM) in natural language requirements document</w:t>
       </w:r>
     </w:p>
     <w:p>
@@ -764,39 +818,13 @@
         <w:rPr>
           <w:b/>
         </w:rPr>
-        <w:t xml:space="preserve"> (second author,</w:t>
-      </w:r>
-      <w:r>
-        <w:rPr>
-          <w:b/>
-        </w:rPr>
-        <w:t xml:space="preserve"> paper</w:t>
-      </w:r>
-      <w:bookmarkStart w:id="0" w:name="_GoBack"/>
-      <w:bookmarkEnd w:id="0"/>
-      <w:r>
-        <w:rPr>
-          <w:b/>
-        </w:rPr>
-        <w:t xml:space="preserve"> submitted to SOSYM journal</w:t>
-      </w:r>
-      <w:r>
-        <w:rPr>
-          <w:b/>
-        </w:rPr>
-        <w:t xml:space="preserve"> </w:t>
-      </w:r>
-      <w:r>
-        <w:rPr>
-          <w:b/>
-        </w:rPr>
-        <w:t>(waiting for result)</w:t>
-      </w:r>
-      <w:r>
-        <w:rPr>
-          <w:b/>
-        </w:rPr>
-        <w:t>)</w:t>
+        <w:t xml:space="preserve"> (</w:t>
+      </w:r>
+      <w:r>
+        <w:rPr>
+          <w:b/>
+        </w:rPr>
+        <w:t>submitted for publication)</w:t>
       </w:r>
     </w:p>
     <w:p>
@@ -856,6 +884,8 @@
           <w:b/>
         </w:rPr>
       </w:pPr>
+      <w:bookmarkStart w:id="0" w:name="_GoBack"/>
+      <w:bookmarkEnd w:id="0"/>
     </w:p>
     <w:sectPr>
       <w:pgSz w:w="12240" w:h="15840"/>
